--- a/layout/output/1-140_ལྟུང་པ་བཅོ་ལྔ།.docx
+++ b/layout/output/1-140_ལྟུང་པ་བཅོ་ལྔ།.docx
@@ -174,7 +174,7 @@
     </w:lvl>
   </w:abstractNum>
   <w:abstractNum w:abstractNumId="990">
-    <w:nsid w:val="d2ffb601"/>
+    <w:nsid w:val="dba8e371"/>
     <w:multiLevelType w:val="multilevel"/>
     <w:lvl w:ilvl="0">
       <w:numFmt w:val="bullet"/>
